--- a/DOCX-it/ice_creams/Gelato Stracciatalla.docx
+++ b/DOCX-it/ice_creams/Gelato Stracciatalla.docx
@@ -7,7 +7,7 @@
         <w:pStyle w:val="Heading3"/>
       </w:pPr>
       <w:r>
-        <w:t>Gelato Stracciatalla</w:t>
+        <w:t>Gelato alla stracciatella</w:t>
       </w:r>
     </w:p>
     <w:p>
@@ -26,7 +26,7 @@
         </w:rPr>
       </w:pPr>
       <w:r>
-        <w:t>Per un serbatoio da 900 ml approssimativamente</w:t>
+        <w:t>Per un serbatoio di circa 900 ml</w:t>
       </w:r>
     </w:p>
     <w:p>
@@ -34,15 +34,15 @@
         <w:ind w:left="708"/>
       </w:pPr>
       <w:r>
-        <w:t>350 ml di latte a mezzo scremato (o intero, è meglio)</w:t>
+        <w:t>350 ml di latte parzialmente scremato (o intero è meglio)</w:t>
         <w:br/>
-        <w:t>150 ml di crema liquida intera</w:t>
+        <w:t>150 ml di panna liquida intera</w:t>
         <w:br/>
-        <w:t>100 g di zucchero di cesta</w:t>
+        <w:t>100 g di zucchero semolato</w:t>
         <w:br/>
-        <w:t>1c di sciroppo di glucosio</w:t>
+        <w:t>1 cucchiaio di sciroppo di glucosio</w:t>
         <w:br/>
-        <w:t>1 pod di vaniglia molto succulento</w:t>
+        <w:t>1 baccello di vaniglia molto polposo</w:t>
         <w:br/>
         <w:t>100 g di cioccolato fondente (circa 100 g ma dipende dai gusti)</w:t>
       </w:r>
@@ -68,7 +68,7 @@
         <w:jc w:val="both"/>
       </w:pPr>
       <w:r>
-        <w:t>Dividi il baccello alla vaniglia a metà longitudinale e raschia la polpa con un coltello. Immergi la polpa e il baccello vuoto nella crema.</w:t>
+        <w:t>Dividete a metà il baccello di vaniglia nel senso della lunghezza e raschiate la polpa con un coltello. Immergere la polpa e il baccello vuoto nella panna.</w:t>
       </w:r>
     </w:p>
     <w:p>
@@ -81,7 +81,7 @@
         </w:rPr>
       </w:pPr>
       <w:r>
-        <w:t>Aggiungi lo zucchero e il glucosio, quindi porta ad ebollizione. Lasciare infondere per dieci minuti coperti e quindi rimuovere i baccelli vuoti.</w:t>
+        <w:t>Aggiungere lo zucchero ed il glucosio quindi portare ad ebollizione. Lasciare in infusione per una decina di minuti, coperto, quindi eliminare i baccelli vuoti.</w:t>
       </w:r>
     </w:p>
     <w:p>
@@ -94,7 +94,7 @@
         </w:rPr>
       </w:pPr>
       <w:r>
-        <w:t>Mescola la panna profumata al latte. Tieniti in frigorifero in un contenitore ermetico per diverse ore (ancora meglio se una notte).</w:t>
+        <w:t>Mescolare la panna aromatizzata con il latte. Conservare in frigorifero in un contenitore ermetico per diverse ore (meglio ancora se tutta la notte).</w:t>
       </w:r>
     </w:p>
     <w:p>
@@ -107,7 +107,7 @@
         </w:rPr>
       </w:pPr>
       <w:r>
-        <w:t>Il giorno successivo, versare la preparazione nel sorbetico e, contemporaneamente, sciogliere il cioccolato in una doppia caldaia. Non appena il ghiaccio viene leggermente preso, versare delicatamente il cioccolato in una rete, in più volte, mentre le curve di Sorbetica (il cioccolato si congeleranno). I trucioli si formeranno così. Tieniti nel congelatore prima di servire.</w:t>
+        <w:t>Il giorno successivo versate il composto nella gelatiera e, contemporaneamente, fate sciogliere il cioccolato a bagnomaria. Non appena il gelato sarà leggermente rassodato, aggiungere lentamente il cioccolato, in più riprese, mentre la gelatiera è in funzione (il cioccolato si rassoderà). Si formeranno così le scaglie. Conservare in congelatore prima di servire.</w:t>
       </w:r>
     </w:p>
     <w:p>
@@ -150,7 +150,7 @@
         </w:rPr>
       </w:pPr>
       <w:r>
-        <w:t>NB: L'aggiunta di glucosio è facoltativa ma è un vero vantaggio avere ghiaccio cremoso. In effetti, il glucosio abbassa la temperatura di congelamento di un gelato (proprio come lo zucchero) ma senza aggiungere un dolce potere o un gusto (il miele farebbe lo stesso ma ha il gusto). È usato nel settore agroalimentare e non sarebbe buono per la salute, ma è come tutto, non dovresti mangiarlo con eccesso. Se fai molte cose fatte in casa e mangi pochi prodotti industriali, non essere una cattiva consapevolezza di usarlo in gelati e pasticcini come questo onore di tanto in tanto.</w:t>
+        <w:t>NB: l'aggiunta del glucosio è facoltativa ma è un vero plus per un gelato liscio. Il glucosio, infatti, abbassa la temperatura di congelamento del gelato (proprio come lo zucchero) ma senza aggiungere dolcezza o sapore (il miele farebbe la stessa cosa ma ha sapore). Viene utilizzato nell'industria alimentare e non farebbe bene alla salute ma, come ogni cosa, non bisogna mangiarlo in eccesso. Se fai molte cose fatte in casa e mangi pochi prodotti industriali, non avere la coscienza sporca se lo usi di tanto in tanto in gelati e pasticcini come questo Saint Honoré.</w:t>
       </w:r>
     </w:p>
     <w:sectPr>
